--- a/LAB_03/Lab_03.1.docx
+++ b/LAB_03/Lab_03.1.docx
@@ -1579,6 +1579,48 @@
     </w:p>
     <w:p>
       <w:pPr>
+        <w:rPr/>
+      </w:pPr>
+      <w:r>
+        <w:rPr>
+          <w:rtl w:val="0"/>
+        </w:rPr>
+      </w:r>
+    </w:p>
+    <w:p>
+      <w:pPr>
+        <w:rPr>
+          <w:b w:val="1"/>
+          <w:sz w:val="26"/>
+          <w:szCs w:val="26"/>
+        </w:rPr>
+      </w:pPr>
+      <w:r>
+        <w:rPr>
+          <w:b w:val="1"/>
+          <w:sz w:val="26"/>
+          <w:szCs w:val="26"/>
+          <w:rtl w:val="0"/>
+        </w:rPr>
+        <w:t xml:space="preserve">График:</w:t>
+      </w:r>
+    </w:p>
+    <w:p>
+      <w:pPr>
+        <w:rPr>
+          <w:b w:val="1"/>
+          <w:sz w:val="28"/>
+          <w:szCs w:val="28"/>
+        </w:rPr>
+      </w:pPr>
+      <w:r>
+        <w:rPr>
+          <w:rtl w:val="0"/>
+        </w:rPr>
+      </w:r>
+    </w:p>
+    <w:p>
+      <w:pPr>
         <w:pStyle w:val="Heading1"/>
         <w:keepNext w:val="0"/>
         <w:keepLines w:val="0"/>
@@ -1592,6 +1634,46 @@
           <w:szCs w:val="28"/>
         </w:rPr>
       </w:pPr>
+      <w:r>
+        <w:rPr>
+          <w:rFonts w:ascii="Times New Roman" w:cs="Times New Roman" w:eastAsia="Times New Roman" w:hAnsi="Times New Roman"/>
+          <w:b w:val="1"/>
+          <w:sz w:val="28"/>
+          <w:szCs w:val="28"/>
+        </w:rPr>
+        <w:drawing>
+          <wp:inline distB="114300" distT="114300" distL="114300" distR="114300">
+            <wp:extent cx="6030920" cy="3594100"/>
+            <wp:effectExtent b="0" l="0" r="0" t="0"/>
+            <wp:docPr id="4" name="image7.png"/>
+            <a:graphic>
+              <a:graphicData uri="http://schemas.openxmlformats.org/drawingml/2006/picture">
+                <pic:pic>
+                  <pic:nvPicPr>
+                    <pic:cNvPr id="0" name="image7.png"/>
+                    <pic:cNvPicPr preferRelativeResize="0"/>
+                  </pic:nvPicPr>
+                  <pic:blipFill>
+                    <a:blip r:embed="rId6"/>
+                    <a:srcRect b="0" l="0" r="0" t="0"/>
+                    <a:stretch>
+                      <a:fillRect/>
+                    </a:stretch>
+                  </pic:blipFill>
+                  <pic:spPr>
+                    <a:xfrm>
+                      <a:off x="0" y="0"/>
+                      <a:ext cx="6030920" cy="3594100"/>
+                    </a:xfrm>
+                    <a:prstGeom prst="rect"/>
+                    <a:ln/>
+                  </pic:spPr>
+                </pic:pic>
+              </a:graphicData>
+            </a:graphic>
+          </wp:inline>
+        </w:drawing>
+      </w:r>
       <w:r>
         <w:rPr>
           <w:rtl w:val="0"/>
@@ -1657,16 +1739,16 @@
           <wp:inline distB="114300" distT="114300" distL="114300" distR="114300">
             <wp:extent cx="6030920" cy="5092700"/>
             <wp:effectExtent b="0" l="0" r="0" t="0"/>
-            <wp:docPr id="3" name="image1.png"/>
+            <wp:docPr id="3" name="image3.png"/>
             <a:graphic>
               <a:graphicData uri="http://schemas.openxmlformats.org/drawingml/2006/picture">
                 <pic:pic>
                   <pic:nvPicPr>
-                    <pic:cNvPr id="0" name="image1.png"/>
+                    <pic:cNvPr id="0" name="image3.png"/>
                     <pic:cNvPicPr preferRelativeResize="0"/>
                   </pic:nvPicPr>
                   <pic:blipFill>
-                    <a:blip r:embed="rId6"/>
+                    <a:blip r:embed="rId7"/>
                     <a:srcRect b="0" l="0" r="0" t="0"/>
                     <a:stretch>
                       <a:fillRect/>
@@ -1728,16 +1810,16 @@
           <wp:inline distB="114300" distT="114300" distL="114300" distR="114300">
             <wp:extent cx="6030920" cy="4292600"/>
             <wp:effectExtent b="0" l="0" r="0" t="0"/>
-            <wp:docPr id="4" name="image4.png"/>
+            <wp:docPr id="5" name="image1.png"/>
             <a:graphic>
               <a:graphicData uri="http://schemas.openxmlformats.org/drawingml/2006/picture">
                 <pic:pic>
                   <pic:nvPicPr>
-                    <pic:cNvPr id="0" name="image4.png"/>
+                    <pic:cNvPr id="0" name="image1.png"/>
                     <pic:cNvPicPr preferRelativeResize="0"/>
                   </pic:nvPicPr>
                   <pic:blipFill>
-                    <a:blip r:embed="rId7"/>
+                    <a:blip r:embed="rId8"/>
                     <a:srcRect b="0" l="0" r="0" t="0"/>
                     <a:stretch>
                       <a:fillRect/>
@@ -1808,7 +1890,7 @@
                     <pic:cNvPicPr preferRelativeResize="0"/>
                   </pic:nvPicPr>
                   <pic:blipFill>
-                    <a:blip r:embed="rId8"/>
+                    <a:blip r:embed="rId9"/>
                     <a:srcRect b="0" l="0" r="0" t="0"/>
                     <a:stretch>
                       <a:fillRect/>
@@ -1870,16 +1952,16 @@
           <wp:inline distB="114300" distT="114300" distL="114300" distR="114300">
             <wp:extent cx="6030920" cy="4368800"/>
             <wp:effectExtent b="0" l="0" r="0" t="0"/>
-            <wp:docPr id="1" name="image3.png"/>
+            <wp:docPr id="1" name="image2.png"/>
             <a:graphic>
               <a:graphicData uri="http://schemas.openxmlformats.org/drawingml/2006/picture">
                 <pic:pic>
                   <pic:nvPicPr>
-                    <pic:cNvPr id="0" name="image3.png"/>
+                    <pic:cNvPr id="0" name="image2.png"/>
                     <pic:cNvPicPr preferRelativeResize="0"/>
                   </pic:nvPicPr>
                   <pic:blipFill>
-                    <a:blip r:embed="rId9"/>
+                    <a:blip r:embed="rId10"/>
                     <a:srcRect b="0" l="0" r="0" t="0"/>
                     <a:stretch>
                       <a:fillRect/>
@@ -1941,16 +2023,16 @@
           <wp:inline distB="114300" distT="114300" distL="114300" distR="114300">
             <wp:extent cx="6030920" cy="4191000"/>
             <wp:effectExtent b="0" l="0" r="0" t="0"/>
-            <wp:docPr id="6" name="image5.png"/>
+            <wp:docPr id="7" name="image4.png"/>
             <a:graphic>
               <a:graphicData uri="http://schemas.openxmlformats.org/drawingml/2006/picture">
                 <pic:pic>
                   <pic:nvPicPr>
-                    <pic:cNvPr id="0" name="image5.png"/>
+                    <pic:cNvPr id="0" name="image4.png"/>
                     <pic:cNvPicPr preferRelativeResize="0"/>
                   </pic:nvPicPr>
                   <pic:blipFill>
-                    <a:blip r:embed="rId10"/>
+                    <a:blip r:embed="rId11"/>
                     <a:srcRect b="0" l="0" r="0" t="0"/>
                     <a:stretch>
                       <a:fillRect/>
@@ -2012,16 +2094,16 @@
           <wp:inline distB="114300" distT="114300" distL="114300" distR="114300">
             <wp:extent cx="4316413" cy="2653346"/>
             <wp:effectExtent b="0" l="0" r="0" t="0"/>
-            <wp:docPr id="5" name="image2.png"/>
+            <wp:docPr id="6" name="image5.png"/>
             <a:graphic>
               <a:graphicData uri="http://schemas.openxmlformats.org/drawingml/2006/picture">
                 <pic:pic>
                   <pic:nvPicPr>
-                    <pic:cNvPr id="0" name="image2.png"/>
+                    <pic:cNvPr id="0" name="image5.png"/>
                     <pic:cNvPicPr preferRelativeResize="0"/>
                   </pic:nvPicPr>
                   <pic:blipFill>
-                    <a:blip r:embed="rId11"/>
+                    <a:blip r:embed="rId12"/>
                     <a:srcRect b="0" l="0" r="0" t="0"/>
                     <a:stretch>
                       <a:fillRect/>
@@ -2087,6 +2169,26 @@
           <w:rtl w:val="0"/>
         </w:rPr>
         <w:t xml:space="preserve">В работе разработано многопоточное приложение для вычисления числа π с высокой точностью (N = 10,000,000 знаков после запятой) с использованием Win32 API (CreateThread, ResumeThread, SuspendThread). Задача была распараллелена путем динамического распределения блоков итераций (по 33110 итераций) между потоками: каждый поток брал блок, обрабатывал, приостанавливался (SuspendThread) и получал новый свободный блок при возобновлении (ResumeThread).</w:t>
+      </w:r>
+    </w:p>
+    <w:p>
+      <w:pPr>
+        <w:widowControl w:val="0"/>
+        <w:spacing w:line="240" w:lineRule="auto"/>
+        <w:rPr>
+          <w:rFonts w:ascii="Times New Roman" w:cs="Times New Roman" w:eastAsia="Times New Roman" w:hAnsi="Times New Roman"/>
+          <w:sz w:val="28"/>
+          <w:szCs w:val="28"/>
+        </w:rPr>
+      </w:pPr>
+      <w:r>
+        <w:rPr>
+          <w:rFonts w:ascii="Times New Roman" w:cs="Times New Roman" w:eastAsia="Times New Roman" w:hAnsi="Times New Roman"/>
+          <w:sz w:val="28"/>
+          <w:szCs w:val="28"/>
+          <w:rtl w:val="0"/>
+        </w:rPr>
+        <w:t xml:space="preserve">График показывает, что время выполнения сокращается с 0.063 сек (1 поток) до 0.023 сек (4 потока), но дальнейшее увеличение потоков не даёт эффекта - время стабилизируется на уровне 0.020 сек. Это происходит из-за ограничений процессора и накладных расходов на многопоточность. Оптимально использовать 4 потока - большее количество не ускорит вычисления.</w:t>
       </w:r>
       <w:r>
         <w:rPr>
